--- a/9.19_需求分析/10.3－用例文档与各种图/10.8订正版-物流管理系统用例文档.docx
+++ b/9.19_需求分析/10.3－用例文档与各种图/10.8订正版-物流管理系统用例文档.docx
@@ -2618,7 +2618,7 @@
             <v:path o:extrusionok="f" gradientshapeok="t" o:connecttype="rect"/>
             <o:lock v:ext="edit" aspectratio="t"/>
           </v:shapetype>
-          <v:shape id="_x56fe__x7247__x0020_1" o:spid="_x0000_i1025" type="#_x0000_t75" style="width:414.4pt;height:699.3pt">
+          <v:shape id="_x56fe__x7247__x0020_1" o:spid="_x0000_i1025" type="#_x0000_t75" style="width:414.65pt;height:699.35pt">
             <v:imagedata r:id="rId8" o:title="系统用例图"/>
           </v:shape>
         </w:pict>
@@ -11780,7 +11780,7 @@
           <w:p>
             <w:pPr>
               <w:rPr>
-                <w:rFonts w:ascii="宋体" w:hAnsi="宋体" w:cs="Times New Roman" w:hint="eastAsia"/>
+                <w:rFonts w:ascii="宋体" w:hAnsi="宋体" w:cs="Times New Roman"/>
                 <w:kern w:val="0"/>
                 <w:szCs w:val="21"/>
               </w:rPr>
@@ -11807,23 +11807,7 @@
                 <w:kern w:val="0"/>
                 <w:szCs w:val="21"/>
               </w:rPr>
-              <w:t>业务员输入</w:t>
-            </w:r>
-            <w:r>
-              <w:rPr>
-                <w:rFonts w:ascii="宋体" w:hAnsi="宋体" w:cs="Times New Roman"/>
-                <w:kern w:val="0"/>
-                <w:szCs w:val="21"/>
-              </w:rPr>
-              <w:t>收款单</w:t>
-            </w:r>
-            <w:r>
-              <w:rPr>
-                <w:rFonts w:ascii="宋体" w:hAnsi="宋体" w:cs="Times New Roman"/>
-                <w:kern w:val="0"/>
-                <w:szCs w:val="21"/>
-              </w:rPr>
-              <w:t>相关信息</w:t>
+              <w:t>业务员输入收款单相关信息</w:t>
             </w:r>
           </w:p>
           <w:p>
@@ -11996,7 +11980,7 @@
           <w:p>
             <w:pPr>
               <w:rPr>
-                <w:rFonts w:ascii="宋体" w:hAnsi="宋体" w:cs="Times New Roman" w:hint="eastAsia"/>
+                <w:rFonts w:ascii="宋体" w:hAnsi="宋体" w:cs="Times New Roman"/>
                 <w:kern w:val="0"/>
                 <w:szCs w:val="21"/>
               </w:rPr>
@@ -12678,7 +12662,7 @@
           <w:p>
             <w:pPr>
               <w:rPr>
-                <w:rFonts w:ascii="宋体" w:hAnsi="宋体" w:cs="Times New Roman" w:hint="eastAsia"/>
+                <w:rFonts w:ascii="宋体" w:hAnsi="宋体" w:cs="Times New Roman"/>
                 <w:kern w:val="0"/>
                 <w:szCs w:val="21"/>
                 <w:lang w:val="zh-TW"/>
@@ -12690,23 +12674,7 @@
                 <w:kern w:val="0"/>
                 <w:szCs w:val="21"/>
               </w:rPr>
-              <w:t>7</w:t>
-            </w:r>
-            <w:r>
-              <w:rPr>
-                <w:rFonts w:ascii="宋体" w:hAnsi="宋体" w:cs="Times New Roman"/>
-                <w:kern w:val="0"/>
-                <w:szCs w:val="21"/>
-              </w:rPr>
-              <w:t>b</w:t>
-            </w:r>
-            <w:r>
-              <w:rPr>
-                <w:rFonts w:ascii="宋体" w:hAnsi="宋体" w:cs="Times New Roman"/>
-                <w:kern w:val="0"/>
-                <w:szCs w:val="21"/>
-              </w:rPr>
-              <w:t>.</w:t>
+              <w:t>7b.</w:t>
             </w:r>
             <w:r>
               <w:rPr>
@@ -12802,7 +12770,7 @@
           <w:p>
             <w:pPr>
               <w:rPr>
-                <w:rFonts w:ascii="宋体" w:hAnsi="宋体" w:cs="Times New Roman" w:hint="eastAsia"/>
+                <w:rFonts w:ascii="宋体" w:hAnsi="宋体" w:cs="Times New Roman"/>
                 <w:kern w:val="0"/>
                 <w:szCs w:val="21"/>
               </w:rPr>
@@ -13193,7 +13161,7 @@
           <w:p>
             <w:pPr>
               <w:rPr>
-                <w:rFonts w:ascii="宋体" w:hAnsi="宋体" w:cs="Times New Roman" w:hint="eastAsia"/>
+                <w:rFonts w:ascii="宋体" w:hAnsi="宋体" w:cs="Times New Roman"/>
                 <w:kern w:val="0"/>
                 <w:szCs w:val="21"/>
                 <w:lang w:val="zh-TW"/>
@@ -13216,8 +13184,6 @@
               </w:rPr>
               <w:t>收款日期自动获取</w:t>
             </w:r>
-            <w:bookmarkStart w:id="0" w:name="_GoBack"/>
-            <w:bookmarkEnd w:id="0"/>
           </w:p>
         </w:tc>
       </w:tr>
@@ -26459,6 +26425,9 @@
           <w:p>
             <w:pPr>
               <w:ind w:left="840" w:hangingChars="400" w:hanging="840"/>
+              <w:rPr>
+                <w:rFonts w:hint="eastAsia"/>
+              </w:rPr>
             </w:pPr>
             <w:r>
               <w:t>3</w:t>
@@ -26518,252 +26487,8 @@
               <w:lastRenderedPageBreak/>
               <w:t>步</w:t>
             </w:r>
-          </w:p>
-          <w:p>
-            <w:pPr>
-              <w:ind w:left="840" w:hangingChars="400" w:hanging="840"/>
-            </w:pPr>
-            <w:r>
-              <w:t xml:space="preserve">1-3. </w:t>
-            </w:r>
-            <w:r>
-              <w:t>系统在增添</w:t>
-            </w:r>
-            <w:r>
-              <w:rPr>
-                <w:rFonts w:hint="eastAsia"/>
-              </w:rPr>
-              <w:t>、</w:t>
-            </w:r>
-            <w:r>
-              <w:t>删除</w:t>
-            </w:r>
-            <w:r>
-              <w:rPr>
-                <w:rFonts w:hint="eastAsia"/>
-              </w:rPr>
-              <w:t>、</w:t>
-            </w:r>
-            <w:r>
-              <w:t>修改数据时遇到计算机异常</w:t>
-            </w:r>
-            <w:r>
-              <w:rPr>
-                <w:rFonts w:hint="eastAsia"/>
-              </w:rPr>
-              <w:t>（如磁盘空间已满或磁盘拒绝访问）</w:t>
-            </w:r>
-            <w:r>
-              <w:t>无法修改</w:t>
-            </w:r>
-          </w:p>
-          <w:p>
-            <w:pPr>
-              <w:ind w:left="840" w:hangingChars="400" w:hanging="840"/>
-            </w:pPr>
-            <w:r>
-              <w:rPr>
-                <w:rFonts w:hint="eastAsia"/>
-              </w:rPr>
-              <w:t xml:space="preserve">   </w:t>
-            </w:r>
-            <w:r>
-              <w:t xml:space="preserve">1. </w:t>
-            </w:r>
-            <w:r>
-              <w:t>提示修改数据时发生异常</w:t>
-            </w:r>
-            <w:r>
-              <w:rPr>
-                <w:rFonts w:hint="eastAsia"/>
-              </w:rPr>
-              <w:t>，</w:t>
-            </w:r>
-            <w:r>
-              <w:t>修改失败</w:t>
-            </w:r>
-            <w:r>
-              <w:rPr>
-                <w:rFonts w:hint="eastAsia"/>
-              </w:rPr>
-              <w:t>（请联系系统管理员），并返回第</w:t>
-            </w:r>
-            <w:r>
-              <w:rPr>
-                <w:rFonts w:hint="eastAsia"/>
-              </w:rPr>
-              <w:t>1-</w:t>
-            </w:r>
-            <w:r>
-              <w:t>2</w:t>
-            </w:r>
-            <w:r>
-              <w:t>步</w:t>
-            </w:r>
-          </w:p>
-          <w:p>
-            <w:pPr>
-              <w:ind w:left="840" w:hangingChars="400" w:hanging="840"/>
-            </w:pPr>
-            <w:r>
-              <w:t xml:space="preserve">2-5. </w:t>
-            </w:r>
-            <w:r>
-              <w:t>系统在增添</w:t>
-            </w:r>
-            <w:r>
-              <w:rPr>
-                <w:rFonts w:hint="eastAsia"/>
-              </w:rPr>
-              <w:t>、</w:t>
-            </w:r>
-            <w:r>
-              <w:t>删除</w:t>
-            </w:r>
-            <w:r>
-              <w:rPr>
-                <w:rFonts w:hint="eastAsia"/>
-              </w:rPr>
-              <w:t>、</w:t>
-            </w:r>
-            <w:r>
-              <w:t>修改数据时遇到计算机异常</w:t>
-            </w:r>
-            <w:r>
-              <w:rPr>
-                <w:rFonts w:hint="eastAsia"/>
-              </w:rPr>
-              <w:t>（如磁盘空间已满或磁盘拒绝访问）</w:t>
-            </w:r>
-            <w:r>
-              <w:t>无法修改</w:t>
-            </w:r>
-          </w:p>
-          <w:p>
-            <w:pPr>
-              <w:ind w:left="840" w:hangingChars="400" w:hanging="840"/>
-            </w:pPr>
-            <w:r>
-              <w:rPr>
-                <w:rFonts w:hint="eastAsia"/>
-              </w:rPr>
-              <w:t xml:space="preserve">   </w:t>
-            </w:r>
-            <w:r>
-              <w:t xml:space="preserve">1. </w:t>
-            </w:r>
-            <w:r>
-              <w:t>提示修改数据时发生异常</w:t>
-            </w:r>
-            <w:r>
-              <w:rPr>
-                <w:rFonts w:hint="eastAsia"/>
-              </w:rPr>
-              <w:t>，</w:t>
-            </w:r>
-            <w:r>
-              <w:t>修改失败</w:t>
-            </w:r>
-            <w:r>
-              <w:rPr>
-                <w:rFonts w:hint="eastAsia"/>
-              </w:rPr>
-              <w:t>（请联系系统管理员），并返回第</w:t>
-            </w:r>
-            <w:r>
-              <w:rPr>
-                <w:rFonts w:hint="eastAsia"/>
-              </w:rPr>
-              <w:t>2-</w:t>
-            </w:r>
-            <w:r>
-              <w:t>4</w:t>
-            </w:r>
-            <w:r>
-              <w:t>步</w:t>
-            </w:r>
-          </w:p>
-          <w:p>
-            <w:pPr>
-              <w:ind w:left="840" w:hangingChars="400" w:hanging="840"/>
-            </w:pPr>
-            <w:r>
-              <w:t xml:space="preserve">3-5. </w:t>
-            </w:r>
-            <w:r>
-              <w:t>系统在增添</w:t>
-            </w:r>
-            <w:r>
-              <w:rPr>
-                <w:rFonts w:hint="eastAsia"/>
-              </w:rPr>
-              <w:t>、</w:t>
-            </w:r>
-            <w:r>
-              <w:t>删除</w:t>
-            </w:r>
-            <w:r>
-              <w:rPr>
-                <w:rFonts w:hint="eastAsia"/>
-              </w:rPr>
-              <w:t>、</w:t>
-            </w:r>
-            <w:r>
-              <w:t>修改数据时遇到计算机异常</w:t>
-            </w:r>
-            <w:r>
-              <w:rPr>
-                <w:rFonts w:hint="eastAsia"/>
-              </w:rPr>
-              <w:t>（如磁盘空间已满或磁盘拒绝访问）</w:t>
-            </w:r>
-            <w:r>
-              <w:t>无法修改</w:t>
-            </w:r>
-          </w:p>
-          <w:p>
-            <w:pPr>
-              <w:ind w:left="840" w:hangingChars="400" w:hanging="840"/>
-            </w:pPr>
-            <w:r>
-              <w:rPr>
-                <w:rFonts w:hint="eastAsia"/>
-              </w:rPr>
-              <w:t xml:space="preserve">   </w:t>
-            </w:r>
-            <w:r>
-              <w:t xml:space="preserve">1. </w:t>
-            </w:r>
-            <w:r>
-              <w:t>提示修改数据时发生异常</w:t>
-            </w:r>
-            <w:r>
-              <w:rPr>
-                <w:rFonts w:hint="eastAsia"/>
-              </w:rPr>
-              <w:t>，</w:t>
-            </w:r>
-            <w:r>
-              <w:t>修改失败</w:t>
-            </w:r>
-            <w:r>
-              <w:rPr>
-                <w:rFonts w:hint="eastAsia"/>
-              </w:rPr>
-              <w:t>（请联系系统管理员），并返回第</w:t>
-            </w:r>
-            <w:r>
-              <w:rPr>
-                <w:rFonts w:hint="eastAsia"/>
-              </w:rPr>
-              <w:t>3-</w:t>
-            </w:r>
-            <w:r>
-              <w:t>4</w:t>
-            </w:r>
-            <w:r>
-              <w:t>步</w:t>
-            </w:r>
+            <w:bookmarkStart w:id="0" w:name="_GoBack"/>
+            <w:bookmarkEnd w:id="0"/>
           </w:p>
         </w:tc>
       </w:tr>
@@ -28215,6 +27940,7 @@
               <w:rPr>
                 <w:rFonts w:hint="eastAsia"/>
               </w:rPr>
+              <w:lastRenderedPageBreak/>
               <w:t>优先级</w:t>
             </w:r>
           </w:p>
@@ -28850,7 +28576,6 @@
           <w:sz w:val="30"/>
           <w:szCs w:val="30"/>
         </w:rPr>
-        <w:lastRenderedPageBreak/>
         <w:t>用例</w:t>
       </w:r>
       <w:r>
@@ -29377,6 +29102,7 @@
               <w:rPr>
                 <w:b/>
               </w:rPr>
+              <w:lastRenderedPageBreak/>
               <w:t>正常流程</w:t>
             </w:r>
           </w:p>
@@ -30132,324 +29858,330 @@
               <w:rPr>
                 <w:rFonts w:hint="eastAsia"/>
               </w:rPr>
+              <w:t>1-</w:t>
+            </w:r>
+            <w:r>
+              <w:t>6a</w:t>
+            </w:r>
+            <w:r>
+              <w:rPr>
+                <w:rFonts w:hint="eastAsia"/>
+              </w:rPr>
+              <w:t xml:space="preserve">. </w:t>
+            </w:r>
+            <w:r>
+              <w:rPr>
+                <w:rFonts w:hint="eastAsia"/>
+              </w:rPr>
+              <w:t>车辆数目等信息不合法（如数目为负数）</w:t>
+            </w:r>
+          </w:p>
+          <w:p>
+            <w:r>
+              <w:rPr>
+                <w:rFonts w:hint="eastAsia"/>
+              </w:rPr>
+              <w:t xml:space="preserve">  </w:t>
+            </w:r>
+            <w:r>
+              <w:t xml:space="preserve"> </w:t>
+            </w:r>
+            <w:r>
+              <w:rPr>
+                <w:rFonts w:hint="eastAsia"/>
+              </w:rPr>
+              <w:t xml:space="preserve">  1.</w:t>
+            </w:r>
+            <w:r>
+              <w:t xml:space="preserve"> </w:t>
+            </w:r>
+            <w:r>
+              <w:t>系统提示输入数据非法</w:t>
+            </w:r>
+            <w:r>
+              <w:rPr>
+                <w:rFonts w:hint="eastAsia"/>
+              </w:rPr>
+              <w:t>（数目为负数），返回第</w:t>
+            </w:r>
+            <w:r>
+              <w:rPr>
+                <w:rFonts w:hint="eastAsia"/>
+              </w:rPr>
+              <w:t>1-</w:t>
+            </w:r>
+            <w:r>
+              <w:t>5</w:t>
+            </w:r>
+            <w:r>
+              <w:t>步</w:t>
+            </w:r>
+          </w:p>
+          <w:p>
+            <w:r>
+              <w:rPr>
+                <w:rFonts w:hint="eastAsia"/>
+              </w:rPr>
+              <w:t>1-</w:t>
+            </w:r>
+            <w:r>
+              <w:t xml:space="preserve">10a. </w:t>
+            </w:r>
+            <w:r>
+              <w:rPr>
+                <w:rFonts w:hint="eastAsia"/>
+              </w:rPr>
+              <w:t>基础账目数据格式不合法（如数目为汉字或负数）</w:t>
+            </w:r>
+          </w:p>
+          <w:p>
+            <w:r>
+              <w:rPr>
+                <w:rFonts w:hint="eastAsia"/>
+              </w:rPr>
+              <w:t xml:space="preserve">     1.</w:t>
+            </w:r>
+            <w:r>
+              <w:t xml:space="preserve"> </w:t>
+            </w:r>
+            <w:r>
+              <w:rPr>
+                <w:rFonts w:hint="eastAsia"/>
+              </w:rPr>
+              <w:t>系统提示对应格式错误，返回第</w:t>
+            </w:r>
+            <w:r>
+              <w:rPr>
+                <w:rFonts w:hint="eastAsia"/>
+              </w:rPr>
+              <w:t>1-9</w:t>
+            </w:r>
+            <w:r>
+              <w:rPr>
+                <w:rFonts w:hint="eastAsia"/>
+              </w:rPr>
+              <w:t>步</w:t>
+            </w:r>
+          </w:p>
+          <w:p>
+            <w:pPr>
+              <w:ind w:left="840" w:hangingChars="400" w:hanging="840"/>
+            </w:pPr>
+            <w:r>
+              <w:rPr>
+                <w:rFonts w:hint="eastAsia"/>
+              </w:rPr>
+              <w:t>2-</w:t>
+            </w:r>
+            <w:r>
+              <w:t xml:space="preserve">4a. </w:t>
+            </w:r>
+            <w:r>
+              <w:t>输入格式不符</w:t>
+            </w:r>
+            <w:r>
+              <w:rPr>
+                <w:rFonts w:hint="eastAsia"/>
+              </w:rPr>
+              <w:t>（如人员名中存在数字）</w:t>
+            </w:r>
+          </w:p>
+          <w:p>
+            <w:r>
+              <w:rPr>
+                <w:rFonts w:hint="eastAsia"/>
+              </w:rPr>
+              <w:t xml:space="preserve">   </w:t>
+            </w:r>
+            <w:r>
+              <w:t xml:space="preserve">  </w:t>
+            </w:r>
+            <w:r>
+              <w:rPr>
+                <w:rFonts w:hint="eastAsia"/>
+              </w:rPr>
+              <w:t xml:space="preserve">1. </w:t>
+            </w:r>
+            <w:r>
+              <w:rPr>
+                <w:rFonts w:hint="eastAsia"/>
+              </w:rPr>
+              <w:t>系统提示输入格式有误（人员名中存在数字），返回第</w:t>
+            </w:r>
+            <w:r>
+              <w:rPr>
+                <w:rFonts w:hint="eastAsia"/>
+              </w:rPr>
+              <w:t>2-</w:t>
+            </w:r>
+            <w:r>
+              <w:t>3</w:t>
+            </w:r>
+            <w:r>
+              <w:t>步</w:t>
+            </w:r>
+          </w:p>
+          <w:p>
+            <w:r>
+              <w:rPr>
+                <w:rFonts w:hint="eastAsia"/>
+              </w:rPr>
+              <w:t>2-</w:t>
+            </w:r>
+            <w:r>
+              <w:t>6a</w:t>
+            </w:r>
+            <w:r>
+              <w:rPr>
+                <w:rFonts w:hint="eastAsia"/>
+              </w:rPr>
+              <w:t xml:space="preserve">. </w:t>
+            </w:r>
+            <w:r>
+              <w:rPr>
+                <w:rFonts w:hint="eastAsia"/>
+              </w:rPr>
+              <w:t>车辆数目等信息不合法（如数目为负数）</w:t>
+            </w:r>
+          </w:p>
+          <w:p>
+            <w:r>
+              <w:rPr>
+                <w:rFonts w:hint="eastAsia"/>
+              </w:rPr>
+              <w:t xml:space="preserve">  </w:t>
+            </w:r>
+            <w:r>
+              <w:t xml:space="preserve"> </w:t>
+            </w:r>
+            <w:r>
+              <w:rPr>
+                <w:rFonts w:hint="eastAsia"/>
+              </w:rPr>
+              <w:t xml:space="preserve">  1.</w:t>
+            </w:r>
+            <w:r>
+              <w:t xml:space="preserve"> </w:t>
+            </w:r>
+            <w:r>
+              <w:t>系统提示输入数据非法</w:t>
+            </w:r>
+            <w:r>
+              <w:rPr>
+                <w:rFonts w:hint="eastAsia"/>
+              </w:rPr>
+              <w:t>（数目为负数），返回第</w:t>
+            </w:r>
+            <w:r>
+              <w:rPr>
+                <w:rFonts w:hint="eastAsia"/>
+              </w:rPr>
+              <w:t>2-</w:t>
+            </w:r>
+            <w:r>
+              <w:t>5</w:t>
+            </w:r>
+            <w:r>
+              <w:t>步</w:t>
+            </w:r>
+          </w:p>
+          <w:p>
+            <w:r>
+              <w:rPr>
+                <w:rFonts w:hint="eastAsia"/>
+              </w:rPr>
+              <w:t>2-</w:t>
+            </w:r>
+            <w:r>
+              <w:t xml:space="preserve">10a. </w:t>
+            </w:r>
+            <w:r>
+              <w:rPr>
+                <w:rFonts w:hint="eastAsia"/>
+              </w:rPr>
+              <w:t>基础账目数据格式不合法（如数目为汉字或负数）</w:t>
+            </w:r>
+          </w:p>
+          <w:p>
+            <w:r>
+              <w:rPr>
+                <w:rFonts w:hint="eastAsia"/>
+              </w:rPr>
+              <w:t xml:space="preserve">     1.</w:t>
+            </w:r>
+            <w:r>
+              <w:t xml:space="preserve"> </w:t>
+            </w:r>
+            <w:r>
+              <w:rPr>
+                <w:rFonts w:hint="eastAsia"/>
+              </w:rPr>
+              <w:t>系统提示对应格式错误，返回第</w:t>
+            </w:r>
+            <w:r>
+              <w:rPr>
+                <w:rFonts w:hint="eastAsia"/>
+              </w:rPr>
+              <w:t>2-9</w:t>
+            </w:r>
+            <w:r>
+              <w:rPr>
+                <w:rFonts w:hint="eastAsia"/>
+              </w:rPr>
+              <w:t>步</w:t>
+            </w:r>
+          </w:p>
+          <w:p>
+            <w:pPr>
+              <w:ind w:left="840" w:hangingChars="400" w:hanging="840"/>
+            </w:pPr>
+            <w:r>
+              <w:t>1</w:t>
+            </w:r>
+            <w:r>
+              <w:rPr>
+                <w:rFonts w:hint="eastAsia"/>
+              </w:rPr>
+              <w:t>-</w:t>
+            </w:r>
+            <w:r>
+              <w:t xml:space="preserve">10a. </w:t>
+            </w:r>
+            <w:r>
+              <w:t>系统在新建数据记录时遭遇计算机异常</w:t>
+            </w:r>
+            <w:r>
+              <w:rPr>
+                <w:rFonts w:hint="eastAsia"/>
+              </w:rPr>
+              <w:t>，</w:t>
+            </w:r>
+            <w:r>
+              <w:t>无法新增数据</w:t>
+            </w:r>
+          </w:p>
+          <w:p>
+            <w:pPr>
+              <w:ind w:left="840" w:hangingChars="400" w:hanging="840"/>
+            </w:pPr>
+            <w:r>
+              <w:rPr>
+                <w:rFonts w:hint="eastAsia"/>
+              </w:rPr>
+              <w:t xml:space="preserve">     1. </w:t>
+            </w:r>
+            <w:r>
+              <w:rPr>
+                <w:rFonts w:hint="eastAsia"/>
+              </w:rPr>
+              <w:t>系统提示计算机异常，无法新建账目，请联系系统管理员，并返</w:t>
+            </w:r>
+            <w:r>
+              <w:rPr>
+                <w:rFonts w:hint="eastAsia"/>
+              </w:rPr>
               <w:lastRenderedPageBreak/>
-              <w:t>1-</w:t>
-            </w:r>
-            <w:r>
-              <w:t>6a</w:t>
-            </w:r>
-            <w:r>
-              <w:rPr>
-                <w:rFonts w:hint="eastAsia"/>
-              </w:rPr>
-              <w:t xml:space="preserve">. </w:t>
-            </w:r>
-            <w:r>
-              <w:rPr>
-                <w:rFonts w:hint="eastAsia"/>
-              </w:rPr>
-              <w:t>车辆数目等信息不合法（如数目为负数）</w:t>
-            </w:r>
-          </w:p>
-          <w:p>
-            <w:r>
-              <w:rPr>
-                <w:rFonts w:hint="eastAsia"/>
-              </w:rPr>
-              <w:t xml:space="preserve">  </w:t>
-            </w:r>
-            <w:r>
-              <w:t xml:space="preserve"> </w:t>
-            </w:r>
-            <w:r>
-              <w:rPr>
-                <w:rFonts w:hint="eastAsia"/>
-              </w:rPr>
-              <w:t xml:space="preserve">  1.</w:t>
-            </w:r>
-            <w:r>
-              <w:t xml:space="preserve"> </w:t>
-            </w:r>
-            <w:r>
-              <w:t>系统提示输入数据非法</w:t>
-            </w:r>
-            <w:r>
-              <w:rPr>
-                <w:rFonts w:hint="eastAsia"/>
-              </w:rPr>
-              <w:t>（数目为负数），返回第</w:t>
-            </w:r>
-            <w:r>
-              <w:rPr>
-                <w:rFonts w:hint="eastAsia"/>
-              </w:rPr>
-              <w:t>1-</w:t>
-            </w:r>
-            <w:r>
-              <w:t>5</w:t>
-            </w:r>
-            <w:r>
-              <w:t>步</w:t>
-            </w:r>
-          </w:p>
-          <w:p>
-            <w:r>
-              <w:rPr>
-                <w:rFonts w:hint="eastAsia"/>
-              </w:rPr>
-              <w:t>1-</w:t>
-            </w:r>
-            <w:r>
-              <w:t xml:space="preserve">10a. </w:t>
-            </w:r>
-            <w:r>
-              <w:rPr>
-                <w:rFonts w:hint="eastAsia"/>
-              </w:rPr>
-              <w:t>基础账目数据格式不合法（如数目为汉字或负数）</w:t>
-            </w:r>
-          </w:p>
-          <w:p>
-            <w:r>
-              <w:rPr>
-                <w:rFonts w:hint="eastAsia"/>
-              </w:rPr>
-              <w:t xml:space="preserve">     1.</w:t>
-            </w:r>
-            <w:r>
-              <w:t xml:space="preserve"> </w:t>
-            </w:r>
-            <w:r>
-              <w:rPr>
-                <w:rFonts w:hint="eastAsia"/>
-              </w:rPr>
-              <w:t>系统提示对应格式错误，返回第</w:t>
-            </w:r>
-            <w:r>
-              <w:rPr>
-                <w:rFonts w:hint="eastAsia"/>
-              </w:rPr>
-              <w:t>1-9</w:t>
-            </w:r>
-            <w:r>
-              <w:rPr>
-                <w:rFonts w:hint="eastAsia"/>
-              </w:rPr>
-              <w:t>步</w:t>
-            </w:r>
-          </w:p>
-          <w:p>
-            <w:pPr>
-              <w:ind w:left="840" w:hangingChars="400" w:hanging="840"/>
-            </w:pPr>
-            <w:r>
-              <w:rPr>
-                <w:rFonts w:hint="eastAsia"/>
-              </w:rPr>
-              <w:t>2-</w:t>
-            </w:r>
-            <w:r>
-              <w:t xml:space="preserve">4a. </w:t>
-            </w:r>
-            <w:r>
-              <w:t>输入格式不符</w:t>
-            </w:r>
-            <w:r>
-              <w:rPr>
-                <w:rFonts w:hint="eastAsia"/>
-              </w:rPr>
-              <w:t>（如人员名中存在数字）</w:t>
-            </w:r>
-          </w:p>
-          <w:p>
-            <w:r>
-              <w:rPr>
-                <w:rFonts w:hint="eastAsia"/>
-              </w:rPr>
-              <w:t xml:space="preserve">   </w:t>
-            </w:r>
-            <w:r>
-              <w:t xml:space="preserve">  </w:t>
-            </w:r>
-            <w:r>
-              <w:rPr>
-                <w:rFonts w:hint="eastAsia"/>
-              </w:rPr>
-              <w:t xml:space="preserve">1. </w:t>
-            </w:r>
-            <w:r>
-              <w:rPr>
-                <w:rFonts w:hint="eastAsia"/>
-              </w:rPr>
-              <w:t>系统提示输入格式有误（人员名中存在数字），返回第</w:t>
-            </w:r>
-            <w:r>
-              <w:rPr>
-                <w:rFonts w:hint="eastAsia"/>
-              </w:rPr>
-              <w:t>2-</w:t>
-            </w:r>
-            <w:r>
-              <w:t>3</w:t>
-            </w:r>
-            <w:r>
-              <w:t>步</w:t>
-            </w:r>
-          </w:p>
-          <w:p>
-            <w:r>
-              <w:rPr>
-                <w:rFonts w:hint="eastAsia"/>
-              </w:rPr>
-              <w:t>2-</w:t>
-            </w:r>
-            <w:r>
-              <w:t>6a</w:t>
-            </w:r>
-            <w:r>
-              <w:rPr>
-                <w:rFonts w:hint="eastAsia"/>
-              </w:rPr>
-              <w:t xml:space="preserve">. </w:t>
-            </w:r>
-            <w:r>
-              <w:rPr>
-                <w:rFonts w:hint="eastAsia"/>
-              </w:rPr>
-              <w:t>车辆数目等信息不合法（如数目为负数）</w:t>
-            </w:r>
-          </w:p>
-          <w:p>
-            <w:r>
-              <w:rPr>
-                <w:rFonts w:hint="eastAsia"/>
-              </w:rPr>
-              <w:t xml:space="preserve">  </w:t>
-            </w:r>
-            <w:r>
-              <w:t xml:space="preserve"> </w:t>
-            </w:r>
-            <w:r>
-              <w:rPr>
-                <w:rFonts w:hint="eastAsia"/>
-              </w:rPr>
-              <w:t xml:space="preserve">  1.</w:t>
-            </w:r>
-            <w:r>
-              <w:t xml:space="preserve"> </w:t>
-            </w:r>
-            <w:r>
-              <w:t>系统提示输入数据非法</w:t>
-            </w:r>
-            <w:r>
-              <w:rPr>
-                <w:rFonts w:hint="eastAsia"/>
-              </w:rPr>
-              <w:t>（数目为负数），返回第</w:t>
-            </w:r>
-            <w:r>
-              <w:rPr>
-                <w:rFonts w:hint="eastAsia"/>
-              </w:rPr>
-              <w:t>2-</w:t>
-            </w:r>
-            <w:r>
-              <w:t>5</w:t>
-            </w:r>
-            <w:r>
-              <w:t>步</w:t>
-            </w:r>
-          </w:p>
-          <w:p>
-            <w:r>
-              <w:rPr>
-                <w:rFonts w:hint="eastAsia"/>
-              </w:rPr>
-              <w:t>2-</w:t>
-            </w:r>
-            <w:r>
-              <w:t xml:space="preserve">10a. </w:t>
-            </w:r>
-            <w:r>
-              <w:rPr>
-                <w:rFonts w:hint="eastAsia"/>
-              </w:rPr>
-              <w:t>基础账目数据格式不合法（如数目为汉字或负数）</w:t>
-            </w:r>
-          </w:p>
-          <w:p>
-            <w:r>
-              <w:rPr>
-                <w:rFonts w:hint="eastAsia"/>
-              </w:rPr>
-              <w:t xml:space="preserve">     1.</w:t>
-            </w:r>
-            <w:r>
-              <w:t xml:space="preserve"> </w:t>
-            </w:r>
-            <w:r>
-              <w:rPr>
-                <w:rFonts w:hint="eastAsia"/>
-              </w:rPr>
-              <w:t>系统提示对应格式错误，返回第</w:t>
-            </w:r>
-            <w:r>
-              <w:rPr>
-                <w:rFonts w:hint="eastAsia"/>
-              </w:rPr>
-              <w:t>2-9</w:t>
-            </w:r>
-            <w:r>
-              <w:rPr>
-                <w:rFonts w:hint="eastAsia"/>
-              </w:rPr>
-              <w:t>步</w:t>
-            </w:r>
-          </w:p>
-          <w:p>
-            <w:pPr>
-              <w:ind w:left="840" w:hangingChars="400" w:hanging="840"/>
-            </w:pPr>
-            <w:r>
-              <w:t>1</w:t>
-            </w:r>
-            <w:r>
-              <w:rPr>
-                <w:rFonts w:hint="eastAsia"/>
-              </w:rPr>
-              <w:t>-</w:t>
-            </w:r>
-            <w:r>
-              <w:t xml:space="preserve">10a. </w:t>
-            </w:r>
-            <w:r>
-              <w:t>系统在新建数据记录时遭遇计算机异常</w:t>
-            </w:r>
-            <w:r>
-              <w:rPr>
-                <w:rFonts w:hint="eastAsia"/>
-              </w:rPr>
-              <w:t>，</w:t>
-            </w:r>
-            <w:r>
-              <w:t>无法新增数据</w:t>
-            </w:r>
-          </w:p>
-          <w:p>
-            <w:pPr>
-              <w:ind w:left="840" w:hangingChars="400" w:hanging="840"/>
-            </w:pPr>
-            <w:r>
-              <w:rPr>
-                <w:rFonts w:hint="eastAsia"/>
-              </w:rPr>
-              <w:t xml:space="preserve">     1. </w:t>
-            </w:r>
-            <w:r>
-              <w:rPr>
-                <w:rFonts w:hint="eastAsia"/>
-              </w:rPr>
-              <w:t>系统提示计算机异常，无法新建账目，请联系系统管理员，并返回第</w:t>
+              <w:t>回第</w:t>
             </w:r>
             <w:r>
               <w:rPr>
@@ -31410,7 +31142,6 @@
               <w:rPr>
                 <w:rFonts w:hint="eastAsia"/>
               </w:rPr>
-              <w:lastRenderedPageBreak/>
               <w:t>2.</w:t>
             </w:r>
             <w:r>
@@ -31543,7 +31274,6 @@
               <w:rPr>
                 <w:b/>
               </w:rPr>
-              <w:lastRenderedPageBreak/>
               <w:t>特殊需求</w:t>
             </w:r>
           </w:p>
@@ -31634,6 +31364,7 @@
           <w:sz w:val="30"/>
           <w:szCs w:val="30"/>
         </w:rPr>
+        <w:lastRenderedPageBreak/>
         <w:t>用例</w:t>
       </w:r>
       <w:r>
@@ -33379,7 +33110,6 @@
                 <w:kern w:val="0"/>
                 <w:lang w:val="zh-TW" w:eastAsia="zh-TW"/>
               </w:rPr>
-              <w:lastRenderedPageBreak/>
               <w:t>参与者</w:t>
             </w:r>
           </w:p>
@@ -33914,6 +33644,7 @@
                 <w:kern w:val="0"/>
                 <w:szCs w:val="21"/>
               </w:rPr>
+              <w:lastRenderedPageBreak/>
               <w:t xml:space="preserve">   2.总经理输入审批未通过意见</w:t>
             </w:r>
           </w:p>
@@ -33962,6 +33693,7 @@
                 <w:kern w:val="0"/>
                 <w:lang w:val="zh-TW" w:eastAsia="zh-TW"/>
               </w:rPr>
+              <w:lastRenderedPageBreak/>
               <w:t>特殊需求</w:t>
             </w:r>
           </w:p>
@@ -34771,7 +34503,6 @@
               <w:rPr>
                 <w:rFonts w:ascii="宋体" w:hAnsi="宋体" w:hint="eastAsia"/>
               </w:rPr>
-              <w:lastRenderedPageBreak/>
               <w:t>2-3总经理输入关键字</w:t>
             </w:r>
           </w:p>
@@ -34942,6 +34673,7 @@
                 <w:rFonts w:ascii="宋体" w:hAnsi="宋体" w:hint="eastAsia"/>
                 <w:b/>
               </w:rPr>
+              <w:lastRenderedPageBreak/>
               <w:t>4.查找人员信息</w:t>
             </w:r>
           </w:p>
@@ -35542,7 +35274,6 @@
               <w:rPr>
                 <w:rFonts w:ascii="宋体" w:hAnsi="宋体" w:hint="eastAsia"/>
               </w:rPr>
-              <w:lastRenderedPageBreak/>
               <w:t xml:space="preserve">     2.返回正常流程第</w:t>
             </w:r>
             <w:r>
@@ -35753,6 +35484,7 @@
                 <w:rFonts w:ascii="宋体" w:hAnsi="宋体" w:hint="eastAsia"/>
                 <w:b/>
               </w:rPr>
+              <w:lastRenderedPageBreak/>
               <w:t>改动人员机构信息</w:t>
             </w:r>
           </w:p>
@@ -36229,7 +35961,6 @@
               <w:rPr>
                 <w:rFonts w:ascii="宋体" w:hAnsi="宋体" w:hint="eastAsia"/>
               </w:rPr>
-              <w:lastRenderedPageBreak/>
               <w:t>返回正常流程第6-2步</w:t>
             </w:r>
           </w:p>
@@ -36878,6 +36609,7 @@
                 <w:kern w:val="0"/>
                 <w:lang w:val="zh-TW" w:eastAsia="zh-TW"/>
               </w:rPr>
+              <w:lastRenderedPageBreak/>
               <w:t>前置条件</w:t>
             </w:r>
           </w:p>
@@ -38243,7 +37975,6 @@
               <w:rPr>
                 <w:rFonts w:ascii="宋体" w:hAnsi="宋体" w:cs="宋体" w:hint="eastAsia"/>
               </w:rPr>
-              <w:lastRenderedPageBreak/>
               <w:t>3-1.</w:t>
             </w:r>
             <w:r>
@@ -38474,6 +38205,7 @@
                 <w:b/>
                 <w:bCs/>
               </w:rPr>
+              <w:lastRenderedPageBreak/>
               <w:t>5查找某一用户</w:t>
             </w:r>
           </w:p>
@@ -39346,7 +39078,7 @@
         <w:b/>
         <w:noProof/>
       </w:rPr>
-      <w:t>22</w:t>
+      <w:t>24</w:t>
     </w:r>
     <w:r>
       <w:rPr>
